--- a/www/chapters/CTM81080-comp.docx
+++ b/www/chapters/CTM81080-comp.docx
@@ -51,10 +51,10 @@
     <w:p>
       <w:pPr>
         <w:rPr>
-          <w:ins w:id="1" w:author="Comparison" w:date="2019-10-24T22:56:00Z"/>
+          <w:ins w:id="1" w:author="Comparison" w:date="2019-10-30T17:46:00Z"/>
         </w:rPr>
       </w:pPr>
-      <w:ins w:id="2" w:author="Comparison" w:date="2019-10-24T22:56:00Z">
+      <w:ins w:id="2" w:author="Comparison" w:date="2019-10-30T17:46:00Z">
         <w:r>
           <w:t>There are four different possible determinations of profits and of assets in a winding-up where CTM81060 a</w:t>
         </w:r>
@@ -66,10 +66,10 @@
     <w:p>
       <w:pPr>
         <w:rPr>
-          <w:ins w:id="3" w:author="Comparison" w:date="2019-10-24T22:56:00Z"/>
+          <w:ins w:id="3" w:author="Comparison" w:date="2019-10-30T17:46:00Z"/>
         </w:rPr>
       </w:pPr>
-      <w:ins w:id="4" w:author="Comparison" w:date="2019-10-24T22:56:00Z">
+      <w:ins w:id="4" w:author="Comparison" w:date="2019-10-30T17:46:00Z">
         <w:r>
           <w:t>rights of a different accounting period, treating limited rights as waived,</w:t>
         </w:r>
@@ -78,10 +78,10 @@
     <w:p>
       <w:pPr>
         <w:rPr>
-          <w:ins w:id="5" w:author="Comparison" w:date="2019-10-24T22:56:00Z"/>
+          <w:ins w:id="5" w:author="Comparison" w:date="2019-10-30T17:46:00Z"/>
         </w:rPr>
       </w:pPr>
-      <w:ins w:id="6" w:author="Comparison" w:date="2019-10-24T22:56:00Z">
+      <w:ins w:id="6" w:author="Comparison" w:date="2019-10-30T17:46:00Z">
         <w:r>
           <w:t>rights of the current accounting period, treat</w:t>
         </w:r>
@@ -93,10 +93,10 @@
     <w:p>
       <w:pPr>
         <w:rPr>
-          <w:ins w:id="7" w:author="Comparison" w:date="2019-10-24T22:56:00Z"/>
+          <w:ins w:id="7" w:author="Comparison" w:date="2019-10-30T17:46:00Z"/>
         </w:rPr>
       </w:pPr>
-      <w:ins w:id="8" w:author="Comparison" w:date="2019-10-24T22:56:00Z">
+      <w:ins w:id="8" w:author="Comparison" w:date="2019-10-30T17:46:00Z">
         <w:r>
           <w:t>rights of a different accounting period (not treating limited rights as waived),</w:t>
         </w:r>
@@ -105,10 +105,10 @@
     <w:p>
       <w:pPr>
         <w:rPr>
-          <w:ins w:id="9" w:author="Comparison" w:date="2019-10-24T22:56:00Z"/>
+          <w:ins w:id="9" w:author="Comparison" w:date="2019-10-30T17:46:00Z"/>
         </w:rPr>
       </w:pPr>
-      <w:ins w:id="10" w:author="Comparison" w:date="2019-10-24T22:56:00Z">
+      <w:ins w:id="10" w:author="Comparison" w:date="2019-10-30T17:46:00Z">
         <w:r>
           <w:t>rights of the current accounting period (not treating limited rights as waived).</w:t>
         </w:r>
@@ -117,10 +117,10 @@
     <w:p>
       <w:pPr>
         <w:rPr>
-          <w:ins w:id="11" w:author="Comparison" w:date="2019-10-24T22:56:00Z"/>
+          <w:ins w:id="11" w:author="Comparison" w:date="2019-10-30T17:46:00Z"/>
         </w:rPr>
       </w:pPr>
-      <w:ins w:id="12" w:author="Comparison" w:date="2019-10-24T22:56:00Z">
+      <w:ins w:id="12" w:author="Comparison" w:date="2019-10-30T17:46:00Z">
         <w:r>
           <w:t xml:space="preserve">There are four different possible determinations of profits and </w:t>
         </w:r>
@@ -132,10 +132,10 @@
     <w:p>
       <w:pPr>
         <w:rPr>
-          <w:ins w:id="13" w:author="Comparison" w:date="2019-10-24T22:56:00Z"/>
+          <w:ins w:id="13" w:author="Comparison" w:date="2019-10-30T17:46:00Z"/>
         </w:rPr>
       </w:pPr>
-      <w:ins w:id="14" w:author="Comparison" w:date="2019-10-24T22:56:00Z">
+      <w:ins w:id="14" w:author="Comparison" w:date="2019-10-30T17:46:00Z">
         <w:r>
           <w:t>rights of a different accounting period, treating limited rights as waived,</w:t>
         </w:r>
@@ -144,10 +144,10 @@
     <w:p>
       <w:pPr>
         <w:rPr>
-          <w:ins w:id="15" w:author="Comparison" w:date="2019-10-24T22:56:00Z"/>
+          <w:ins w:id="15" w:author="Comparison" w:date="2019-10-30T17:46:00Z"/>
         </w:rPr>
       </w:pPr>
-      <w:ins w:id="16" w:author="Comparison" w:date="2019-10-24T22:56:00Z">
+      <w:ins w:id="16" w:author="Comparison" w:date="2019-10-30T17:46:00Z">
         <w:r>
           <w:t>righ</w:t>
         </w:r>
@@ -159,10 +159,10 @@
     <w:p>
       <w:pPr>
         <w:rPr>
-          <w:ins w:id="17" w:author="Comparison" w:date="2019-10-24T22:56:00Z"/>
+          <w:ins w:id="17" w:author="Comparison" w:date="2019-10-30T17:46:00Z"/>
         </w:rPr>
       </w:pPr>
-      <w:ins w:id="18" w:author="Comparison" w:date="2019-10-24T22:56:00Z">
+      <w:ins w:id="18" w:author="Comparison" w:date="2019-10-30T17:46:00Z">
         <w:r>
           <w:t>rights of a different accounting period (not treating limited rights as waived),</w:t>
         </w:r>
@@ -171,10 +171,10 @@
     <w:p>
       <w:pPr>
         <w:rPr>
-          <w:ins w:id="19" w:author="Comparison" w:date="2019-10-24T22:56:00Z"/>
+          <w:ins w:id="19" w:author="Comparison" w:date="2019-10-30T17:46:00Z"/>
         </w:rPr>
       </w:pPr>
-      <w:ins w:id="20" w:author="Comparison" w:date="2019-10-24T22:56:00Z">
+      <w:ins w:id="20" w:author="Comparison" w:date="2019-10-30T17:46:00Z">
         <w:r>
           <w:t>rights of the current accounting period (not treating limited rights as waived).</w:t>
         </w:r>
@@ -11805,7 +11805,7 @@
     <w:hidden/>
     <w:uiPriority w:val="99"/>
     <w:semiHidden/>
-    <w:rsid w:val="00883353"/>
+    <w:rsid w:val="004F7372"/>
     <w:pPr>
       <w:spacing w:after="0" w:line="240" w:lineRule="auto"/>
     </w:pPr>
@@ -11817,7 +11817,7 @@
     <w:uiPriority w:val="99"/>
     <w:semiHidden/>
     <w:unhideWhenUsed/>
-    <w:rsid w:val="00883353"/>
+    <w:rsid w:val="004F7372"/>
     <w:pPr>
       <w:spacing w:after="0" w:line="240" w:lineRule="auto"/>
     </w:pPr>
@@ -11833,7 +11833,7 @@
     <w:link w:val="BalloonText"/>
     <w:uiPriority w:val="99"/>
     <w:semiHidden/>
-    <w:rsid w:val="00883353"/>
+    <w:rsid w:val="004F7372"/>
     <w:rPr>
       <w:rFonts w:ascii="Segoe UI" w:hAnsi="Segoe UI" w:cs="Segoe UI"/>
       <w:sz w:val="18"/>
@@ -12168,7 +12168,7 @@
 </file>
 
 <file path=customXml/itemProps1.xml><?xml version="1.0" encoding="utf-8"?>
-<ds:datastoreItem xmlns:ds="http://schemas.openxmlformats.org/officeDocument/2006/customXml" ds:itemID="{786677F9-605F-437D-ABD2-9B3890C98971}">
+<ds:datastoreItem xmlns:ds="http://schemas.openxmlformats.org/officeDocument/2006/customXml" ds:itemID="{A87B0106-B3CC-4778-BDFF-C3A20934D1A6}">
   <ds:schemaRefs>
     <ds:schemaRef ds:uri="http://schemas.openxmlformats.org/officeDocument/2006/bibliography"/>
   </ds:schemaRefs>
